--- a/Proposal.docx
+++ b/Proposal.docx
@@ -184,8 +184,13 @@
         </w:rPr>
         <w:t>Data Scientist Jobs</w:t>
       </w:r>
-      <w:bookmarkStart w:id="0" w:name="_GoBack"/>
-      <w:bookmarkEnd w:id="0"/>
+      <w:r>
+        <w:rPr>
+          <w:rFonts w:cs="Arial"/>
+          <w:szCs w:val="24"/>
+        </w:rPr>
+        <w:t xml:space="preserve"> (for US job market)</w:t>
+      </w:r>
       <w:r>
         <w:rPr>
           <w:rFonts w:cs="Arial"/>
@@ -227,7 +232,37 @@
           <w:rFonts w:cs="Arial"/>
           <w:szCs w:val="24"/>
         </w:rPr>
-        <w:t>NAME OF SOURCE [URL]</w:t>
+        <w:t xml:space="preserve">Web scrapping from Indeed (for </w:t>
+      </w:r>
+      <w:bookmarkStart w:id="0" w:name="_GoBack"/>
+      <w:bookmarkEnd w:id="0"/>
+      <w:r>
+        <w:rPr>
+          <w:rFonts w:cs="Arial"/>
+          <w:szCs w:val="24"/>
+        </w:rPr>
+        <w:t>Canada job market)</w:t>
+      </w:r>
+      <w:r>
+        <w:rPr>
+          <w:rFonts w:cs="Arial"/>
+          <w:szCs w:val="24"/>
+        </w:rPr>
+        <w:t xml:space="preserve"> [</w:t>
+      </w:r>
+      <w:r>
+        <w:rPr>
+          <w:rFonts w:cs="Arial"/>
+          <w:szCs w:val="24"/>
+        </w:rPr>
+        <w:t>ca.indeed.com</w:t>
+      </w:r>
+      <w:r>
+        <w:rPr>
+          <w:rFonts w:cs="Arial"/>
+          <w:szCs w:val="24"/>
+        </w:rPr>
+        <w:t>]</w:t>
       </w:r>
     </w:p>
     <w:sectPr>

--- a/Proposal.docx
+++ b/Proposal.docx
@@ -48,7 +48,35 @@
         <w:rPr>
           <w:rFonts w:ascii="Arial" w:hAnsi="Arial" w:cs="Arial"/>
         </w:rPr>
-        <w:t xml:space="preserve"> Kelvin Deng, Thao Hoang, Yijing Su, May Ang </w:t>
+        <w:t xml:space="preserve"> Kelvin Deng, Thao Hoang, </w:t>
+      </w:r>
+      <w:proofErr w:type="spellStart"/>
+      <w:r>
+        <w:rPr>
+          <w:rFonts w:ascii="Arial" w:hAnsi="Arial" w:cs="Arial"/>
+        </w:rPr>
+        <w:t>Yijing</w:t>
+      </w:r>
+      <w:proofErr w:type="spellEnd"/>
+      <w:r>
+        <w:rPr>
+          <w:rFonts w:ascii="Arial" w:hAnsi="Arial" w:cs="Arial"/>
+        </w:rPr>
+        <w:t xml:space="preserve"> </w:t>
+      </w:r>
+      <w:proofErr w:type="spellStart"/>
+      <w:r>
+        <w:rPr>
+          <w:rFonts w:ascii="Arial" w:hAnsi="Arial" w:cs="Arial"/>
+        </w:rPr>
+        <w:t>Su</w:t>
+      </w:r>
+      <w:proofErr w:type="spellEnd"/>
+      <w:r>
+        <w:rPr>
+          <w:rFonts w:ascii="Arial" w:hAnsi="Arial" w:cs="Arial"/>
+        </w:rPr>
+        <w:t xml:space="preserve">, May Ang </w:t>
       </w:r>
     </w:p>
     <w:p>
@@ -139,6 +167,7 @@
           <w:b/>
           <w:bCs/>
           <w:szCs w:val="24"/>
+          <w:u w:val="single"/>
           <w:lang w:eastAsia="en-CA"/>
         </w:rPr>
       </w:pPr>
@@ -148,6 +177,7 @@
           <w:b/>
           <w:bCs/>
           <w:szCs w:val="24"/>
+          <w:u w:val="single"/>
           <w:lang w:eastAsia="en-CA"/>
         </w:rPr>
         <w:t>Data Sources</w:t>
@@ -158,6 +188,7 @@
           <w:b/>
           <w:bCs/>
           <w:szCs w:val="24"/>
+          <w:u w:val="single"/>
           <w:lang w:eastAsia="en-CA"/>
         </w:rPr>
         <w:t>:</w:t>
@@ -232,38 +263,377 @@
           <w:rFonts w:cs="Arial"/>
           <w:szCs w:val="24"/>
         </w:rPr>
-        <w:t xml:space="preserve">Web scrapping from Indeed (for </w:t>
+        <w:t>Web scrapping from Indeed (for Canada job market)</w:t>
+      </w:r>
+      <w:r>
+        <w:rPr>
+          <w:rFonts w:cs="Arial"/>
+          <w:szCs w:val="24"/>
+        </w:rPr>
+        <w:t xml:space="preserve"> [</w:t>
+      </w:r>
+      <w:r>
+        <w:rPr>
+          <w:rFonts w:cs="Arial"/>
+          <w:szCs w:val="24"/>
+        </w:rPr>
+        <w:t>ca.indeed.com</w:t>
+      </w:r>
+      <w:r>
+        <w:rPr>
+          <w:rFonts w:cs="Arial"/>
+          <w:szCs w:val="24"/>
+        </w:rPr>
+        <w:t>]</w:t>
+      </w:r>
+    </w:p>
+    <w:p>
+      <w:pPr>
+        <w:shd w:val="clear" w:color="auto" w:fill="FFFFFF"/>
+        <w:spacing w:before="100" w:beforeAutospacing="1" w:after="100" w:afterAutospacing="1" w:line="360" w:lineRule="auto"/>
+        <w:rPr>
+          <w:rFonts w:cs="Arial"/>
+          <w:b/>
+          <w:bCs/>
+          <w:szCs w:val="24"/>
+          <w:u w:val="single"/>
+        </w:rPr>
+      </w:pPr>
+      <w:r>
+        <w:rPr>
+          <w:rFonts w:cs="Arial"/>
+          <w:b/>
+          <w:bCs/>
+          <w:szCs w:val="24"/>
+          <w:u w:val="single"/>
+        </w:rPr>
+        <w:t xml:space="preserve">Process steps: </w:t>
+      </w:r>
+    </w:p>
+    <w:p>
+      <w:pPr>
+        <w:shd w:val="clear" w:color="auto" w:fill="FFFFFF"/>
+        <w:spacing w:before="100" w:beforeAutospacing="1" w:after="100" w:afterAutospacing="1" w:line="360" w:lineRule="auto"/>
+        <w:rPr>
+          <w:rFonts w:cs="Arial"/>
+          <w:b/>
+          <w:bCs/>
+          <w:szCs w:val="24"/>
+          <w:u w:val="single"/>
+        </w:rPr>
+      </w:pPr>
+      <w:r>
+        <w:rPr>
+          <w:rFonts w:cs="Arial"/>
+          <w:b/>
+          <w:bCs/>
+          <w:szCs w:val="24"/>
+          <w:u w:val="single"/>
+        </w:rPr>
+        <w:t>Extraction</w:t>
+      </w:r>
+    </w:p>
+    <w:p>
+      <w:pPr>
+        <w:pStyle w:val="ListParagraph"/>
+        <w:numPr>
+          <w:ilvl w:val="0"/>
+          <w:numId w:val="6"/>
+        </w:numPr>
+        <w:shd w:val="clear" w:color="auto" w:fill="FFFFFF"/>
+        <w:spacing w:before="100" w:beforeAutospacing="1" w:after="100" w:afterAutospacing="1" w:line="360" w:lineRule="auto"/>
+        <w:rPr>
+          <w:rFonts w:cs="Arial"/>
+          <w:szCs w:val="24"/>
+        </w:rPr>
+      </w:pPr>
+      <w:r>
+        <w:rPr>
+          <w:rFonts w:cs="Arial"/>
+          <w:szCs w:val="24"/>
+        </w:rPr>
+        <w:t xml:space="preserve">Load data from data sources into Jupyter Notebook </w:t>
+      </w:r>
+    </w:p>
+    <w:p>
+      <w:pPr>
+        <w:shd w:val="clear" w:color="auto" w:fill="FFFFFF"/>
+        <w:spacing w:before="100" w:beforeAutospacing="1" w:after="100" w:afterAutospacing="1" w:line="360" w:lineRule="auto"/>
+        <w:rPr>
+          <w:rFonts w:cs="Arial"/>
+          <w:b/>
+          <w:bCs/>
+          <w:szCs w:val="24"/>
+          <w:u w:val="single"/>
+        </w:rPr>
+      </w:pPr>
+      <w:r>
+        <w:rPr>
+          <w:rFonts w:cs="Arial"/>
+          <w:b/>
+          <w:bCs/>
+          <w:szCs w:val="24"/>
+          <w:u w:val="single"/>
+        </w:rPr>
+        <w:t>Transformation</w:t>
+      </w:r>
+    </w:p>
+    <w:p>
+      <w:pPr>
+        <w:pStyle w:val="ListParagraph"/>
+        <w:numPr>
+          <w:ilvl w:val="0"/>
+          <w:numId w:val="6"/>
+        </w:numPr>
+        <w:shd w:val="clear" w:color="auto" w:fill="FFFFFF"/>
+        <w:spacing w:before="100" w:beforeAutospacing="1" w:after="100" w:afterAutospacing="1" w:line="360" w:lineRule="auto"/>
+        <w:rPr>
+          <w:rFonts w:cs="Arial"/>
+          <w:szCs w:val="24"/>
+        </w:rPr>
+      </w:pPr>
+      <w:r>
+        <w:rPr>
+          <w:rFonts w:cs="Arial"/>
+          <w:szCs w:val="24"/>
+        </w:rPr>
+        <w:t xml:space="preserve">Use Jupyter Notebook (Pandas) </w:t>
+      </w:r>
+      <w:r>
+        <w:rPr>
+          <w:rFonts w:cs="Arial"/>
+          <w:szCs w:val="24"/>
+        </w:rPr>
+        <w:t>to c</w:t>
+      </w:r>
+      <w:r>
+        <w:rPr>
+          <w:rFonts w:cs="Arial"/>
+          <w:szCs w:val="24"/>
+        </w:rPr>
+        <w:t>lean up data (i.e. remove NA values/ inconsistent values)</w:t>
+      </w:r>
+    </w:p>
+    <w:p>
+      <w:pPr>
+        <w:pStyle w:val="ListParagraph"/>
+        <w:numPr>
+          <w:ilvl w:val="0"/>
+          <w:numId w:val="6"/>
+        </w:numPr>
+        <w:shd w:val="clear" w:color="auto" w:fill="FFFFFF"/>
+        <w:spacing w:before="100" w:beforeAutospacing="1" w:after="100" w:afterAutospacing="1" w:line="360" w:lineRule="auto"/>
+        <w:rPr>
+          <w:rFonts w:cs="Arial"/>
+          <w:szCs w:val="24"/>
+        </w:rPr>
+      </w:pPr>
+      <w:r>
+        <w:rPr>
+          <w:rFonts w:cs="Arial"/>
+          <w:szCs w:val="24"/>
+        </w:rPr>
+        <w:t xml:space="preserve">Transform data into data frame </w:t>
+      </w:r>
+    </w:p>
+    <w:p>
+      <w:pPr>
+        <w:pStyle w:val="ListParagraph"/>
+        <w:numPr>
+          <w:ilvl w:val="0"/>
+          <w:numId w:val="6"/>
+        </w:numPr>
+        <w:shd w:val="clear" w:color="auto" w:fill="FFFFFF"/>
+        <w:spacing w:before="100" w:beforeAutospacing="1" w:after="100" w:afterAutospacing="1" w:line="360" w:lineRule="auto"/>
+        <w:rPr>
+          <w:rFonts w:cs="Arial"/>
+          <w:szCs w:val="24"/>
+        </w:rPr>
+      </w:pPr>
+      <w:r>
+        <w:rPr>
+          <w:rFonts w:cs="Arial"/>
+          <w:szCs w:val="24"/>
+        </w:rPr>
+        <w:t>Create any foreign keys</w:t>
+      </w:r>
+    </w:p>
+    <w:p>
+      <w:pPr>
+        <w:shd w:val="clear" w:color="auto" w:fill="FFFFFF"/>
+        <w:spacing w:before="100" w:beforeAutospacing="1" w:after="100" w:afterAutospacing="1" w:line="360" w:lineRule="auto"/>
+        <w:rPr>
+          <w:rFonts w:cs="Arial"/>
+          <w:b/>
+          <w:bCs/>
+          <w:szCs w:val="24"/>
+          <w:u w:val="single"/>
+        </w:rPr>
+      </w:pPr>
+      <w:r>
+        <w:rPr>
+          <w:rFonts w:cs="Arial"/>
+          <w:b/>
+          <w:bCs/>
+          <w:szCs w:val="24"/>
+          <w:u w:val="single"/>
+        </w:rPr>
+        <w:t>Loading</w:t>
+      </w:r>
+    </w:p>
+    <w:p>
+      <w:pPr>
+        <w:pStyle w:val="ListParagraph"/>
+        <w:numPr>
+          <w:ilvl w:val="0"/>
+          <w:numId w:val="6"/>
+        </w:numPr>
+        <w:shd w:val="clear" w:color="auto" w:fill="FFFFFF"/>
+        <w:spacing w:before="100" w:beforeAutospacing="1" w:after="100" w:afterAutospacing="1" w:line="360" w:lineRule="auto"/>
+        <w:rPr>
+          <w:rFonts w:cs="Arial"/>
+          <w:szCs w:val="24"/>
+        </w:rPr>
+      </w:pPr>
+      <w:r>
+        <w:rPr>
+          <w:rFonts w:cs="Arial"/>
+          <w:szCs w:val="24"/>
+        </w:rPr>
+        <w:t xml:space="preserve">Using </w:t>
+      </w:r>
+      <w:proofErr w:type="spellStart"/>
+      <w:r>
+        <w:rPr>
+          <w:rFonts w:cs="Arial"/>
+          <w:szCs w:val="24"/>
+        </w:rPr>
+        <w:t>pgAdmin</w:t>
+      </w:r>
+      <w:proofErr w:type="spellEnd"/>
+      <w:r>
+        <w:rPr>
+          <w:rFonts w:cs="Arial"/>
+          <w:szCs w:val="24"/>
+        </w:rPr>
+        <w:t xml:space="preserve"> to create tables to database </w:t>
+      </w:r>
+    </w:p>
+    <w:p>
+      <w:pPr>
+        <w:pStyle w:val="ListParagraph"/>
+        <w:numPr>
+          <w:ilvl w:val="0"/>
+          <w:numId w:val="6"/>
+        </w:numPr>
+        <w:shd w:val="clear" w:color="auto" w:fill="FFFFFF"/>
+        <w:spacing w:before="100" w:beforeAutospacing="1" w:after="100" w:afterAutospacing="1" w:line="360" w:lineRule="auto"/>
+        <w:rPr>
+          <w:rFonts w:cs="Arial"/>
+          <w:szCs w:val="24"/>
+        </w:rPr>
+      </w:pPr>
+      <w:r>
+        <w:rPr>
+          <w:rFonts w:cs="Arial"/>
+          <w:szCs w:val="24"/>
+        </w:rPr>
+        <w:t xml:space="preserve">Commit to </w:t>
+      </w:r>
+      <w:proofErr w:type="spellStart"/>
+      <w:r>
+        <w:rPr>
+          <w:rFonts w:cs="Arial"/>
+          <w:szCs w:val="24"/>
+        </w:rPr>
+        <w:t>PostgresSQL</w:t>
+      </w:r>
+      <w:proofErr w:type="spellEnd"/>
+      <w:r>
+        <w:rPr>
+          <w:rFonts w:cs="Arial"/>
+          <w:szCs w:val="24"/>
+        </w:rPr>
+        <w:t xml:space="preserve"> / </w:t>
+      </w:r>
+      <w:proofErr w:type="spellStart"/>
+      <w:r>
+        <w:rPr>
+          <w:rFonts w:cs="Arial"/>
+          <w:szCs w:val="24"/>
+        </w:rPr>
+        <w:t>ElephantSQL</w:t>
+      </w:r>
+      <w:proofErr w:type="spellEnd"/>
+    </w:p>
+    <w:p>
+      <w:pPr>
+        <w:shd w:val="clear" w:color="auto" w:fill="FFFFFF"/>
+        <w:spacing w:before="100" w:beforeAutospacing="1" w:after="100" w:afterAutospacing="1" w:line="360" w:lineRule="auto"/>
+        <w:rPr>
+          <w:rFonts w:cs="Arial"/>
+          <w:b/>
+          <w:bCs/>
+          <w:szCs w:val="24"/>
+          <w:u w:val="single"/>
+        </w:rPr>
+      </w:pPr>
+      <w:r>
+        <w:rPr>
+          <w:rFonts w:cs="Arial"/>
+          <w:b/>
+          <w:bCs/>
+          <w:szCs w:val="24"/>
+          <w:u w:val="single"/>
+        </w:rPr>
+        <w:t>Report</w:t>
+      </w:r>
+    </w:p>
+    <w:p>
+      <w:pPr>
+        <w:pStyle w:val="ListParagraph"/>
+        <w:numPr>
+          <w:ilvl w:val="0"/>
+          <w:numId w:val="6"/>
+        </w:numPr>
+        <w:shd w:val="clear" w:color="auto" w:fill="FFFFFF"/>
+        <w:spacing w:before="100" w:beforeAutospacing="1" w:after="100" w:afterAutospacing="1" w:line="360" w:lineRule="auto"/>
+        <w:rPr>
+          <w:rFonts w:cs="Arial"/>
+          <w:szCs w:val="24"/>
+        </w:rPr>
+      </w:pPr>
+      <w:r>
+        <w:rPr>
+          <w:rFonts w:cs="Arial"/>
+          <w:szCs w:val="24"/>
+        </w:rPr>
+        <w:t xml:space="preserve">Discuss complications and challenges </w:t>
+      </w:r>
+    </w:p>
+    <w:p>
+      <w:pPr>
+        <w:pStyle w:val="ListParagraph"/>
+        <w:numPr>
+          <w:ilvl w:val="0"/>
+          <w:numId w:val="6"/>
+        </w:numPr>
+        <w:shd w:val="clear" w:color="auto" w:fill="FFFFFF"/>
+        <w:spacing w:before="100" w:beforeAutospacing="1" w:after="100" w:afterAutospacing="1" w:line="360" w:lineRule="auto"/>
+        <w:rPr>
+          <w:rFonts w:cs="Arial"/>
+          <w:szCs w:val="24"/>
+        </w:rPr>
+      </w:pPr>
+      <w:r>
+        <w:rPr>
+          <w:rFonts w:cs="Arial"/>
+          <w:szCs w:val="24"/>
+        </w:rPr>
+        <w:t xml:space="preserve">Document into report </w:t>
       </w:r>
       <w:bookmarkStart w:id="0" w:name="_GoBack"/>
       <w:bookmarkEnd w:id="0"/>
-      <w:r>
-        <w:rPr>
-          <w:rFonts w:cs="Arial"/>
-          <w:szCs w:val="24"/>
-        </w:rPr>
-        <w:t>Canada job market)</w:t>
-      </w:r>
-      <w:r>
-        <w:rPr>
-          <w:rFonts w:cs="Arial"/>
-          <w:szCs w:val="24"/>
-        </w:rPr>
-        <w:t xml:space="preserve"> [</w:t>
-      </w:r>
-      <w:r>
-        <w:rPr>
-          <w:rFonts w:cs="Arial"/>
-          <w:szCs w:val="24"/>
-        </w:rPr>
-        <w:t>ca.indeed.com</w:t>
-      </w:r>
-      <w:r>
-        <w:rPr>
-          <w:rFonts w:cs="Arial"/>
-          <w:szCs w:val="24"/>
-        </w:rPr>
-        <w:t>]</w:t>
-      </w:r>
     </w:p>
     <w:sectPr>
       <w:pgSz w:w="12240" w:h="15840" w:code="1"/>
@@ -662,6 +1032,118 @@
     </w:lvl>
   </w:abstractNum>
   <w:abstractNum w:abstractNumId="3" w15:restartNumberingAfterBreak="0">
+    <w:nsid w:val="5F35516F"/>
+    <w:multiLevelType w:val="hybridMultilevel"/>
+    <w:tmpl w:val="B966312A"/>
+    <w:lvl w:ilvl="0" w:tplc="7598C7D4">
+      <w:numFmt w:val="bullet"/>
+      <w:lvlText w:val="-"/>
+      <w:lvlJc w:val="left"/>
+      <w:pPr>
+        <w:ind w:left="720" w:hanging="360"/>
+      </w:pPr>
+      <w:rPr>
+        <w:rFonts w:ascii="Arial" w:eastAsiaTheme="minorEastAsia" w:hAnsi="Arial" w:cs="Arial" w:hint="default"/>
+      </w:rPr>
+    </w:lvl>
+    <w:lvl w:ilvl="1" w:tplc="10090003" w:tentative="1">
+      <w:start w:val="1"/>
+      <w:numFmt w:val="bullet"/>
+      <w:lvlText w:val="o"/>
+      <w:lvlJc w:val="left"/>
+      <w:pPr>
+        <w:ind w:left="1440" w:hanging="360"/>
+      </w:pPr>
+      <w:rPr>
+        <w:rFonts w:ascii="Courier New" w:hAnsi="Courier New" w:cs="Courier New" w:hint="default"/>
+      </w:rPr>
+    </w:lvl>
+    <w:lvl w:ilvl="2" w:tplc="10090005" w:tentative="1">
+      <w:start w:val="1"/>
+      <w:numFmt w:val="bullet"/>
+      <w:lvlText w:val=""/>
+      <w:lvlJc w:val="left"/>
+      <w:pPr>
+        <w:ind w:left="2160" w:hanging="360"/>
+      </w:pPr>
+      <w:rPr>
+        <w:rFonts w:ascii="Wingdings" w:hAnsi="Wingdings" w:hint="default"/>
+      </w:rPr>
+    </w:lvl>
+    <w:lvl w:ilvl="3" w:tplc="10090001" w:tentative="1">
+      <w:start w:val="1"/>
+      <w:numFmt w:val="bullet"/>
+      <w:lvlText w:val=""/>
+      <w:lvlJc w:val="left"/>
+      <w:pPr>
+        <w:ind w:left="2880" w:hanging="360"/>
+      </w:pPr>
+      <w:rPr>
+        <w:rFonts w:ascii="Symbol" w:hAnsi="Symbol" w:hint="default"/>
+      </w:rPr>
+    </w:lvl>
+    <w:lvl w:ilvl="4" w:tplc="10090003" w:tentative="1">
+      <w:start w:val="1"/>
+      <w:numFmt w:val="bullet"/>
+      <w:lvlText w:val="o"/>
+      <w:lvlJc w:val="left"/>
+      <w:pPr>
+        <w:ind w:left="3600" w:hanging="360"/>
+      </w:pPr>
+      <w:rPr>
+        <w:rFonts w:ascii="Courier New" w:hAnsi="Courier New" w:cs="Courier New" w:hint="default"/>
+      </w:rPr>
+    </w:lvl>
+    <w:lvl w:ilvl="5" w:tplc="10090005" w:tentative="1">
+      <w:start w:val="1"/>
+      <w:numFmt w:val="bullet"/>
+      <w:lvlText w:val=""/>
+      <w:lvlJc w:val="left"/>
+      <w:pPr>
+        <w:ind w:left="4320" w:hanging="360"/>
+      </w:pPr>
+      <w:rPr>
+        <w:rFonts w:ascii="Wingdings" w:hAnsi="Wingdings" w:hint="default"/>
+      </w:rPr>
+    </w:lvl>
+    <w:lvl w:ilvl="6" w:tplc="10090001" w:tentative="1">
+      <w:start w:val="1"/>
+      <w:numFmt w:val="bullet"/>
+      <w:lvlText w:val=""/>
+      <w:lvlJc w:val="left"/>
+      <w:pPr>
+        <w:ind w:left="5040" w:hanging="360"/>
+      </w:pPr>
+      <w:rPr>
+        <w:rFonts w:ascii="Symbol" w:hAnsi="Symbol" w:hint="default"/>
+      </w:rPr>
+    </w:lvl>
+    <w:lvl w:ilvl="7" w:tplc="10090003" w:tentative="1">
+      <w:start w:val="1"/>
+      <w:numFmt w:val="bullet"/>
+      <w:lvlText w:val="o"/>
+      <w:lvlJc w:val="left"/>
+      <w:pPr>
+        <w:ind w:left="5760" w:hanging="360"/>
+      </w:pPr>
+      <w:rPr>
+        <w:rFonts w:ascii="Courier New" w:hAnsi="Courier New" w:cs="Courier New" w:hint="default"/>
+      </w:rPr>
+    </w:lvl>
+    <w:lvl w:ilvl="8" w:tplc="10090005" w:tentative="1">
+      <w:start w:val="1"/>
+      <w:numFmt w:val="bullet"/>
+      <w:lvlText w:val=""/>
+      <w:lvlJc w:val="left"/>
+      <w:pPr>
+        <w:ind w:left="6480" w:hanging="360"/>
+      </w:pPr>
+      <w:rPr>
+        <w:rFonts w:ascii="Wingdings" w:hAnsi="Wingdings" w:hint="default"/>
+      </w:rPr>
+    </w:lvl>
+  </w:abstractNum>
+  <w:abstractNum w:abstractNumId="4" w15:restartNumberingAfterBreak="0">
     <w:nsid w:val="60293DAE"/>
     <w:multiLevelType w:val="hybridMultilevel"/>
     <w:tmpl w:val="EA1E15C6"/>
@@ -773,7 +1255,7 @@
       </w:rPr>
     </w:lvl>
   </w:abstractNum>
-  <w:abstractNum w:abstractNumId="4" w15:restartNumberingAfterBreak="0">
+  <w:abstractNum w:abstractNumId="5" w15:restartNumberingAfterBreak="0">
     <w:nsid w:val="740066B3"/>
     <w:multiLevelType w:val="multilevel"/>
     <w:tmpl w:val="5504D0E8"/>
@@ -923,10 +1405,10 @@
     </w:lvl>
   </w:abstractNum>
   <w:num w:numId="1">
-    <w:abstractNumId w:val="4"/>
+    <w:abstractNumId w:val="5"/>
   </w:num>
   <w:num w:numId="2">
-    <w:abstractNumId w:val="3"/>
+    <w:abstractNumId w:val="4"/>
   </w:num>
   <w:num w:numId="3">
     <w:abstractNumId w:val="0"/>
@@ -936,6 +1418,9 @@
   </w:num>
   <w:num w:numId="5">
     <w:abstractNumId w:val="2"/>
+  </w:num>
+  <w:num w:numId="6">
+    <w:abstractNumId w:val="3"/>
   </w:num>
 </w:numbering>
 </file>
@@ -1338,7 +1823,7 @@
   <w:style w:type="paragraph" w:default="1" w:styleId="Normal">
     <w:name w:val="Normal"/>
     <w:qFormat/>
-    <w:rsid w:val="000A6B17"/>
+    <w:rsid w:val="001B4C3E"/>
     <w:rPr>
       <w:sz w:val="24"/>
     </w:rPr>

--- a/Proposal.docx
+++ b/Proposal.docx
@@ -193,6 +193,8 @@
         </w:rPr>
         <w:t>:</w:t>
       </w:r>
+      <w:bookmarkStart w:id="0" w:name="_GoBack"/>
+      <w:bookmarkEnd w:id="0"/>
     </w:p>
     <w:p>
       <w:pPr>
@@ -289,6 +291,58 @@
     </w:p>
     <w:p>
       <w:pPr>
+        <w:pStyle w:val="ListParagraph"/>
+        <w:numPr>
+          <w:ilvl w:val="0"/>
+          <w:numId w:val="5"/>
+        </w:numPr>
+        <w:shd w:val="clear" w:color="auto" w:fill="FFFFFF"/>
+        <w:spacing w:before="100" w:beforeAutospacing="1" w:after="100" w:afterAutospacing="1" w:line="360" w:lineRule="auto"/>
+        <w:rPr>
+          <w:rFonts w:cs="Arial"/>
+          <w:szCs w:val="24"/>
+        </w:rPr>
+      </w:pPr>
+      <w:r>
+        <w:rPr>
+          <w:rFonts w:cs="Arial"/>
+          <w:szCs w:val="24"/>
+        </w:rPr>
+        <w:t xml:space="preserve">Job applied using </w:t>
+      </w:r>
+      <w:proofErr w:type="spellStart"/>
+      <w:r>
+        <w:rPr>
+          <w:rFonts w:cs="Arial"/>
+          <w:szCs w:val="24"/>
+        </w:rPr>
+        <w:t>Linkedin</w:t>
+      </w:r>
+      <w:proofErr w:type="spellEnd"/>
+      <w:r>
+        <w:rPr>
+          <w:rFonts w:cs="Arial"/>
+          <w:szCs w:val="24"/>
+        </w:rPr>
+        <w:t xml:space="preserve"> Bot [</w:t>
+      </w:r>
+      <w:r>
+        <w:rPr>
+          <w:rFonts w:cs="Arial"/>
+          <w:szCs w:val="24"/>
+        </w:rPr>
+        <w:t>https://www.kaggle.com/manuelalfredocollado/jobs-applied-in-linkedin-with-easyapplybot?select=jobs.csv</w:t>
+      </w:r>
+      <w:r>
+        <w:rPr>
+          <w:rFonts w:cs="Arial"/>
+          <w:szCs w:val="24"/>
+        </w:rPr>
+        <w:t>]</w:t>
+      </w:r>
+    </w:p>
+    <w:p>
+      <w:pPr>
         <w:shd w:val="clear" w:color="auto" w:fill="FFFFFF"/>
         <w:spacing w:before="100" w:beforeAutospacing="1" w:after="100" w:afterAutospacing="1" w:line="360" w:lineRule="auto"/>
         <w:rPr>
@@ -516,7 +570,28 @@
           <w:rFonts w:cs="Arial"/>
           <w:szCs w:val="24"/>
         </w:rPr>
-        <w:t xml:space="preserve"> to create tables to database </w:t>
+        <w:t xml:space="preserve"> to create tables</w:t>
+      </w:r>
+      <w:r>
+        <w:rPr>
+          <w:rFonts w:cs="Arial"/>
+          <w:szCs w:val="24"/>
+        </w:rPr>
+        <w:t xml:space="preserve"> </w:t>
+      </w:r>
+      <w:r>
+        <w:rPr>
+          <w:rFonts w:cs="Arial"/>
+          <w:szCs w:val="24"/>
+        </w:rPr>
+        <w:t>(US job market, CA job market)</w:t>
+      </w:r>
+      <w:r>
+        <w:rPr>
+          <w:rFonts w:cs="Arial"/>
+          <w:szCs w:val="24"/>
+        </w:rPr>
+        <w:t xml:space="preserve"> to database </w:t>
       </w:r>
     </w:p>
     <w:p>
@@ -540,31 +615,13 @@
         </w:rPr>
         <w:t xml:space="preserve">Commit to </w:t>
       </w:r>
-      <w:proofErr w:type="spellStart"/>
-      <w:r>
-        <w:rPr>
-          <w:rFonts w:cs="Arial"/>
-          <w:szCs w:val="24"/>
-        </w:rPr>
-        <w:t>PostgresSQL</w:t>
-      </w:r>
-      <w:proofErr w:type="spellEnd"/>
-      <w:r>
-        <w:rPr>
-          <w:rFonts w:cs="Arial"/>
-          <w:szCs w:val="24"/>
-        </w:rPr>
-        <w:t xml:space="preserve"> / </w:t>
-      </w:r>
-      <w:proofErr w:type="spellStart"/>
-      <w:r>
-        <w:rPr>
-          <w:rFonts w:cs="Arial"/>
-          <w:szCs w:val="24"/>
-        </w:rPr>
-        <w:t>ElephantSQL</w:t>
-      </w:r>
-      <w:proofErr w:type="spellEnd"/>
+      <w:r>
+        <w:rPr>
+          <w:rFonts w:cs="Arial"/>
+          <w:szCs w:val="24"/>
+        </w:rPr>
+        <w:t xml:space="preserve">cloud database </w:t>
+      </w:r>
     </w:p>
     <w:p>
       <w:pPr>
@@ -586,6 +643,7 @@
           <w:szCs w:val="24"/>
           <w:u w:val="single"/>
         </w:rPr>
+        <w:lastRenderedPageBreak/>
         <w:t>Report</w:t>
       </w:r>
     </w:p>
@@ -632,8 +690,6 @@
         </w:rPr>
         <w:t xml:space="preserve">Document into report </w:t>
       </w:r>
-      <w:bookmarkStart w:id="0" w:name="_GoBack"/>
-      <w:bookmarkEnd w:id="0"/>
     </w:p>
     <w:sectPr>
       <w:pgSz w:w="12240" w:h="15840" w:code="1"/>

--- a/Proposal.docx
+++ b/Proposal.docx
@@ -1,204 +1,174 @@
 
 <file path=word/document.xml><?xml version="1.0" encoding="utf-8"?>
-<w:document xmlns:wpc="http://schemas.microsoft.com/office/word/2010/wordprocessingCanvas" xmlns:cx="http://schemas.microsoft.com/office/drawing/2014/chartex" xmlns:cx1="http://schemas.microsoft.com/office/drawing/2015/9/8/chartex" xmlns:cx2="http://schemas.microsoft.com/office/drawing/2015/10/21/chartex" xmlns:cx3="http://schemas.microsoft.com/office/drawing/2016/5/9/chartex" xmlns:cx4="http://schemas.microsoft.com/office/drawing/2016/5/10/chartex" xmlns:cx5="http://schemas.microsoft.com/office/drawing/2016/5/11/chartex" xmlns:cx6="http://schemas.microsoft.com/office/drawing/2016/5/12/chartex" xmlns:cx7="http://schemas.microsoft.com/office/drawing/2016/5/13/chartex" xmlns:cx8="http://schemas.microsoft.com/office/drawing/2016/5/14/chartex" xmlns:mc="http://schemas.openxmlformats.org/markup-compatibility/2006" xmlns:aink="http://schemas.microsoft.com/office/drawing/2016/ink" xmlns:am3d="http://schemas.microsoft.com/office/drawing/2017/model3d" xmlns:o="urn:schemas-microsoft-com:office:office" xmlns:r="http://schemas.openxmlformats.org/officeDocument/2006/relationships" xmlns:m="http://schemas.openxmlformats.org/officeDocument/2006/math" xmlns:v="urn:schemas-microsoft-com:vml" xmlns:wp14="http://schemas.microsoft.com/office/word/2010/wordprocessingDrawing" xmlns:wp="http://schemas.openxmlformats.org/drawingml/2006/wordprocessingDrawing" xmlns:w10="urn:schemas-microsoft-com:office:word" xmlns:w="http://schemas.openxmlformats.org/wordprocessingml/2006/main" xmlns:w14="http://schemas.microsoft.com/office/word/2010/wordml" xmlns:w15="http://schemas.microsoft.com/office/word/2012/wordml" xmlns:w16cid="http://schemas.microsoft.com/office/word/2016/wordml/cid" xmlns:w16se="http://schemas.microsoft.com/office/word/2015/wordml/symex" xmlns:wpg="http://schemas.microsoft.com/office/word/2010/wordprocessingGroup" xmlns:wpi="http://schemas.microsoft.com/office/word/2010/wordprocessingInk" xmlns:wne="http://schemas.microsoft.com/office/word/2006/wordml" xmlns:wps="http://schemas.microsoft.com/office/word/2010/wordprocessingShape" mc:Ignorable="w14 w15 w16se w16cid wp14">
+<w:document xmlns:wpc="http://schemas.microsoft.com/office/word/2010/wordprocessingCanvas" xmlns:cx="http://schemas.microsoft.com/office/drawing/2014/chartex" xmlns:cx1="http://schemas.microsoft.com/office/drawing/2015/9/8/chartex" xmlns:cx2="http://schemas.microsoft.com/office/drawing/2015/10/21/chartex" xmlns:cx3="http://schemas.microsoft.com/office/drawing/2016/5/9/chartex" xmlns:cx4="http://schemas.microsoft.com/office/drawing/2016/5/10/chartex" xmlns:cx5="http://schemas.microsoft.com/office/drawing/2016/5/11/chartex" xmlns:cx6="http://schemas.microsoft.com/office/drawing/2016/5/12/chartex" xmlns:cx7="http://schemas.microsoft.com/office/drawing/2016/5/13/chartex" xmlns:cx8="http://schemas.microsoft.com/office/drawing/2016/5/14/chartex" xmlns:mc="http://schemas.openxmlformats.org/markup-compatibility/2006" xmlns:aink="http://schemas.microsoft.com/office/drawing/2016/ink" xmlns:am3d="http://schemas.microsoft.com/office/drawing/2017/model3d" xmlns:o="urn:schemas-microsoft-com:office:office" xmlns:r="http://schemas.openxmlformats.org/officeDocument/2006/relationships" xmlns:m="http://schemas.openxmlformats.org/officeDocument/2006/math" xmlns:v="urn:schemas-microsoft-com:vml" xmlns:wp14="http://schemas.microsoft.com/office/word/2010/wordprocessingDrawing" xmlns:wp="http://schemas.openxmlformats.org/drawingml/2006/wordprocessingDrawing" xmlns:w10="urn:schemas-microsoft-com:office:word" xmlns:w="http://schemas.openxmlformats.org/wordprocessingml/2006/main" xmlns:w14="http://schemas.microsoft.com/office/word/2010/wordml" xmlns:w15="http://schemas.microsoft.com/office/word/2012/wordml" xmlns:w16cex="http://schemas.microsoft.com/office/word/2018/wordml/cex" xmlns:w16cid="http://schemas.microsoft.com/office/word/2016/wordml/cid" xmlns:w16="http://schemas.microsoft.com/office/word/2018/wordml" xmlns:w16se="http://schemas.microsoft.com/office/word/2015/wordml/symex" xmlns:wpg="http://schemas.microsoft.com/office/word/2010/wordprocessingGroup" xmlns:wpi="http://schemas.microsoft.com/office/word/2010/wordprocessingInk" xmlns:wne="http://schemas.microsoft.com/office/word/2006/wordml" xmlns:wps="http://schemas.microsoft.com/office/word/2010/wordprocessingShape" mc:Ignorable="w14 w15 w16se w16cid w16 w16cex wp14">
   <w:body>
     <w:p>
       <w:pPr>
-        <w:pStyle w:val="Title"/>
-        <w:rPr>
-          <w:rFonts w:ascii="Arial" w:hAnsi="Arial" w:cs="Arial"/>
-          <w:sz w:val="40"/>
-          <w:szCs w:val="40"/>
-          <w:u w:val="single"/>
-        </w:rPr>
-      </w:pPr>
-      <w:r>
-        <w:rPr>
-          <w:rFonts w:ascii="Arial" w:hAnsi="Arial" w:cs="Arial"/>
-          <w:sz w:val="40"/>
-          <w:szCs w:val="40"/>
+        <w:pStyle w:val="a7"/>
+        <w:rPr>
+          <w:rFonts w:ascii="Arial" w:hAnsi="Arial" w:cs="Arial"/>
+        </w:rPr>
+      </w:pPr>
+      <w:r>
+        <w:rPr>
+          <w:rFonts w:ascii="Arial" w:hAnsi="Arial" w:cs="Arial"/>
         </w:rPr>
         <w:t xml:space="preserve">ETL Project – Data Related Job Market </w:t>
       </w:r>
     </w:p>
     <w:p>
       <w:pPr>
-        <w:pStyle w:val="NormalWeb"/>
-        <w:rPr>
-          <w:rFonts w:ascii="Arial" w:hAnsi="Arial" w:cs="Arial"/>
-        </w:rPr>
-      </w:pPr>
-      <w:r>
-        <w:rPr>
-          <w:rFonts w:ascii="Arial" w:hAnsi="Arial" w:cs="Arial"/>
-          <w:b/>
-          <w:bCs/>
-          <w:u w:val="single"/>
-        </w:rPr>
-        <w:t>Team Members</w:t>
-      </w:r>
-      <w:r>
-        <w:rPr>
-          <w:rFonts w:ascii="Arial" w:hAnsi="Arial" w:cs="Arial"/>
-          <w:u w:val="single"/>
+        <w:pStyle w:val="a3"/>
+        <w:rPr>
+          <w:rFonts w:ascii="Arial" w:hAnsi="Arial" w:cs="Arial"/>
+        </w:rPr>
+      </w:pPr>
+      <w:r>
+        <w:rPr>
+          <w:rStyle w:val="20"/>
+          <w:rFonts w:ascii="Arial" w:hAnsi="Arial" w:cs="Arial"/>
+        </w:rPr>
+        <w:t>Team Member</w:t>
+      </w:r>
+      <w:r>
+        <w:rPr>
+          <w:rStyle w:val="20"/>
+          <w:rFonts w:ascii="Arial" w:hAnsi="Arial" w:cs="Arial"/>
+        </w:rPr>
+        <w:t>s:</w:t>
+      </w:r>
+      <w:r>
+        <w:rPr>
+          <w:rFonts w:ascii="Arial" w:hAnsi="Arial" w:cs="Arial"/>
+        </w:rPr>
+        <w:t xml:space="preserve"> Kelvin Deng, Thao Hoang, </w:t>
+      </w:r>
+      <w:proofErr w:type="spellStart"/>
+      <w:r>
+        <w:rPr>
+          <w:rFonts w:ascii="Arial" w:hAnsi="Arial" w:cs="Arial"/>
+        </w:rPr>
+        <w:t>Yijing</w:t>
+      </w:r>
+      <w:proofErr w:type="spellEnd"/>
+      <w:r>
+        <w:rPr>
+          <w:rFonts w:ascii="Arial" w:hAnsi="Arial" w:cs="Arial"/>
+        </w:rPr>
+        <w:t xml:space="preserve"> </w:t>
+      </w:r>
+      <w:proofErr w:type="spellStart"/>
+      <w:r>
+        <w:rPr>
+          <w:rFonts w:ascii="Arial" w:hAnsi="Arial" w:cs="Arial"/>
+        </w:rPr>
+        <w:t>Su</w:t>
+      </w:r>
+      <w:proofErr w:type="spellEnd"/>
+      <w:r>
+        <w:rPr>
+          <w:rFonts w:ascii="Arial" w:hAnsi="Arial" w:cs="Arial"/>
+        </w:rPr>
+        <w:t xml:space="preserve">, May Ang </w:t>
+      </w:r>
+    </w:p>
+    <w:p>
+      <w:pPr>
+        <w:pStyle w:val="1"/>
+        <w:rPr>
+          <w:rFonts w:ascii="Arial" w:hAnsi="Arial" w:cs="Arial"/>
+          <w:shd w:val="clear" w:color="auto" w:fill="FFFFFF"/>
+        </w:rPr>
+      </w:pPr>
+      <w:r>
+        <w:rPr>
+          <w:rFonts w:ascii="Arial" w:hAnsi="Arial" w:cs="Arial"/>
+          <w:shd w:val="clear" w:color="auto" w:fill="FFFFFF"/>
+        </w:rPr>
+        <w:t>Project Purpose:</w:t>
+      </w:r>
+    </w:p>
+    <w:p>
+      <w:pPr>
+        <w:rPr>
+          <w:rFonts w:cs="Arial"/>
+          <w:color w:val="1D1C1D"/>
+          <w:szCs w:val="24"/>
+          <w:shd w:val="clear" w:color="auto" w:fill="FFFFFF"/>
+        </w:rPr>
+      </w:pPr>
+      <w:r>
+        <w:rPr>
+          <w:rFonts w:cs="Arial"/>
+          <w:color w:val="1D1C1D"/>
+          <w:szCs w:val="24"/>
+          <w:shd w:val="clear" w:color="auto" w:fill="FFFFFF"/>
+        </w:rPr>
+        <w:t xml:space="preserve">The project will explore the </w:t>
+      </w:r>
+      <w:r>
+        <w:rPr>
+          <w:rFonts w:cs="Arial"/>
+          <w:color w:val="1D1C1D"/>
+          <w:szCs w:val="24"/>
+          <w:shd w:val="clear" w:color="auto" w:fill="FFFFFF"/>
+        </w:rPr>
+        <w:t xml:space="preserve">current </w:t>
+      </w:r>
+      <w:r>
+        <w:rPr>
+          <w:rFonts w:cs="Arial"/>
+          <w:color w:val="1D1C1D"/>
+          <w:szCs w:val="24"/>
+          <w:shd w:val="clear" w:color="auto" w:fill="FFFFFF"/>
+        </w:rPr>
+        <w:t>job market for data related roles</w:t>
+      </w:r>
+      <w:r>
+        <w:rPr>
+          <w:rFonts w:cs="Arial"/>
+          <w:color w:val="1D1C1D"/>
+          <w:szCs w:val="24"/>
+          <w:shd w:val="clear" w:color="auto" w:fill="FFFFFF"/>
+        </w:rPr>
+        <w:t xml:space="preserve">. This </w:t>
+      </w:r>
+      <w:r>
+        <w:rPr>
+          <w:rFonts w:cs="Arial"/>
+          <w:color w:val="1D1C1D"/>
+          <w:szCs w:val="24"/>
+          <w:shd w:val="clear" w:color="auto" w:fill="FFFFFF"/>
+        </w:rPr>
+        <w:t xml:space="preserve">includes Data Scientist, Data Analyst, and Data Engineer opportunities. The focus will be documenting the Extraction, Transformation, and Loading into databases.  </w:t>
+      </w:r>
+    </w:p>
+    <w:p>
+      <w:pPr>
+        <w:pStyle w:val="1"/>
+        <w:rPr>
+          <w:rFonts w:ascii="Arial" w:hAnsi="Arial" w:cs="Arial"/>
+          <w:lang w:eastAsia="en-CA"/>
+        </w:rPr>
+      </w:pPr>
+      <w:r>
+        <w:rPr>
+          <w:rFonts w:ascii="Arial" w:hAnsi="Arial" w:cs="Arial"/>
+          <w:lang w:eastAsia="en-CA"/>
+        </w:rPr>
+        <w:t>Data Sources</w:t>
+      </w:r>
+      <w:r>
+        <w:rPr>
+          <w:rFonts w:ascii="Arial" w:hAnsi="Arial" w:cs="Arial"/>
+          <w:lang w:eastAsia="en-CA"/>
         </w:rPr>
         <w:t>:</w:t>
       </w:r>
-      <w:r>
-        <w:rPr>
-          <w:rFonts w:ascii="Arial" w:hAnsi="Arial" w:cs="Arial"/>
-        </w:rPr>
-        <w:t xml:space="preserve"> Kelvin Deng, Thao Hoang, </w:t>
-      </w:r>
-      <w:proofErr w:type="spellStart"/>
-      <w:r>
-        <w:rPr>
-          <w:rFonts w:ascii="Arial" w:hAnsi="Arial" w:cs="Arial"/>
-        </w:rPr>
-        <w:t>Yijing</w:t>
-      </w:r>
-      <w:proofErr w:type="spellEnd"/>
-      <w:r>
-        <w:rPr>
-          <w:rFonts w:ascii="Arial" w:hAnsi="Arial" w:cs="Arial"/>
-        </w:rPr>
-        <w:t xml:space="preserve"> </w:t>
-      </w:r>
-      <w:proofErr w:type="spellStart"/>
-      <w:r>
-        <w:rPr>
-          <w:rFonts w:ascii="Arial" w:hAnsi="Arial" w:cs="Arial"/>
-        </w:rPr>
-        <w:t>Su</w:t>
-      </w:r>
-      <w:proofErr w:type="spellEnd"/>
-      <w:r>
-        <w:rPr>
-          <w:rFonts w:ascii="Arial" w:hAnsi="Arial" w:cs="Arial"/>
-        </w:rPr>
-        <w:t xml:space="preserve">, May Ang </w:t>
-      </w:r>
-    </w:p>
-    <w:p>
-      <w:pPr>
-        <w:rPr>
-          <w:rFonts w:cs="Arial"/>
-          <w:b/>
-          <w:bCs/>
-          <w:color w:val="1D1C1D"/>
-          <w:szCs w:val="24"/>
-          <w:u w:val="single"/>
-          <w:shd w:val="clear" w:color="auto" w:fill="FFFFFF"/>
-        </w:rPr>
-      </w:pPr>
-      <w:r>
-        <w:rPr>
-          <w:rFonts w:cs="Arial"/>
-          <w:b/>
-          <w:bCs/>
-          <w:color w:val="1D1C1D"/>
-          <w:szCs w:val="24"/>
-          <w:u w:val="single"/>
-          <w:shd w:val="clear" w:color="auto" w:fill="FFFFFF"/>
-        </w:rPr>
-        <w:t>Project Purpose:</w:t>
-      </w:r>
-    </w:p>
-    <w:p>
-      <w:pPr>
-        <w:rPr>
-          <w:rFonts w:cs="Arial"/>
-          <w:color w:val="1D1C1D"/>
-          <w:szCs w:val="24"/>
-          <w:shd w:val="clear" w:color="auto" w:fill="FFFFFF"/>
-        </w:rPr>
-      </w:pPr>
-      <w:r>
-        <w:rPr>
-          <w:rFonts w:cs="Arial"/>
-          <w:color w:val="1D1C1D"/>
-          <w:szCs w:val="24"/>
-          <w:shd w:val="clear" w:color="auto" w:fill="FFFFFF"/>
-        </w:rPr>
-        <w:t xml:space="preserve">The project will explore the </w:t>
-      </w:r>
-      <w:r>
-        <w:rPr>
-          <w:rFonts w:cs="Arial"/>
-          <w:color w:val="1D1C1D"/>
-          <w:szCs w:val="24"/>
-          <w:shd w:val="clear" w:color="auto" w:fill="FFFFFF"/>
-        </w:rPr>
-        <w:t xml:space="preserve">current </w:t>
-      </w:r>
-      <w:r>
-        <w:rPr>
-          <w:rFonts w:cs="Arial"/>
-          <w:color w:val="1D1C1D"/>
-          <w:szCs w:val="24"/>
-          <w:shd w:val="clear" w:color="auto" w:fill="FFFFFF"/>
-        </w:rPr>
-        <w:t>job market for data related roles</w:t>
-      </w:r>
-      <w:r>
-        <w:rPr>
-          <w:rFonts w:cs="Arial"/>
-          <w:color w:val="1D1C1D"/>
-          <w:szCs w:val="24"/>
-          <w:shd w:val="clear" w:color="auto" w:fill="FFFFFF"/>
-        </w:rPr>
-        <w:t xml:space="preserve">. This </w:t>
-      </w:r>
-      <w:r>
-        <w:rPr>
-          <w:rFonts w:cs="Arial"/>
-          <w:color w:val="1D1C1D"/>
-          <w:szCs w:val="24"/>
-          <w:shd w:val="clear" w:color="auto" w:fill="FFFFFF"/>
-        </w:rPr>
-        <w:t xml:space="preserve">includes Data Scientist, Data Analyst, and Data Engineer opportunities. The focus will be documenting the Extraction, Transformation, and Loading into databases.  </w:t>
-      </w:r>
-    </w:p>
-    <w:p>
-      <w:pPr>
-        <w:spacing w:before="100" w:beforeAutospacing="1" w:after="100" w:afterAutospacing="1" w:line="240" w:lineRule="auto"/>
-        <w:rPr>
-          <w:rFonts w:eastAsia="Times New Roman" w:cs="Arial"/>
-          <w:b/>
-          <w:bCs/>
-          <w:szCs w:val="24"/>
-          <w:u w:val="single"/>
-          <w:lang w:eastAsia="en-CA"/>
-        </w:rPr>
-      </w:pPr>
-      <w:r>
-        <w:rPr>
-          <w:rFonts w:eastAsia="Times New Roman" w:cs="Arial"/>
-          <w:b/>
-          <w:bCs/>
-          <w:szCs w:val="24"/>
-          <w:u w:val="single"/>
-          <w:lang w:eastAsia="en-CA"/>
-        </w:rPr>
-        <w:t>Data Sources</w:t>
-      </w:r>
-      <w:r>
-        <w:rPr>
-          <w:rFonts w:eastAsia="Times New Roman" w:cs="Arial"/>
-          <w:b/>
-          <w:bCs/>
-          <w:szCs w:val="24"/>
-          <w:u w:val="single"/>
-          <w:lang w:eastAsia="en-CA"/>
-        </w:rPr>
-        <w:t>:</w:t>
-      </w:r>
-      <w:bookmarkStart w:id="0" w:name="_GoBack"/>
-      <w:bookmarkEnd w:id="0"/>
-    </w:p>
-    <w:p>
-      <w:pPr>
-        <w:pStyle w:val="ListParagraph"/>
+    </w:p>
+    <w:p>
+      <w:pPr>
+        <w:pStyle w:val="a4"/>
         <w:numPr>
           <w:ilvl w:val="0"/>
           <w:numId w:val="5"/>
@@ -222,7 +192,15 @@
           <w:rFonts w:cs="Arial"/>
           <w:szCs w:val="24"/>
         </w:rPr>
-        <w:t xml:space="preserve"> (for US job market)</w:t>
+        <w:t xml:space="preserve"> (for US job </w:t>
+      </w:r>
+      <w:proofErr w:type="gramStart"/>
+      <w:r>
+        <w:rPr>
+          <w:rFonts w:cs="Arial"/>
+          <w:szCs w:val="24"/>
+        </w:rPr>
+        <w:t>market)</w:t>
       </w:r>
       <w:r>
         <w:rPr>
@@ -231,6 +209,7 @@
         </w:rPr>
         <w:t xml:space="preserve">  [</w:t>
       </w:r>
+      <w:proofErr w:type="gramEnd"/>
       <w:r>
         <w:rPr>
           <w:rFonts w:cs="Arial"/>
@@ -248,7 +227,7 @@
     </w:p>
     <w:p>
       <w:pPr>
-        <w:pStyle w:val="ListParagraph"/>
+        <w:pStyle w:val="a4"/>
         <w:numPr>
           <w:ilvl w:val="0"/>
           <w:numId w:val="5"/>
@@ -291,7 +270,7 @@
     </w:p>
     <w:p>
       <w:pPr>
-        <w:pStyle w:val="ListParagraph"/>
+        <w:pStyle w:val="a4"/>
         <w:numPr>
           <w:ilvl w:val="0"/>
           <w:numId w:val="5"/>
@@ -343,53 +322,36 @@
     </w:p>
     <w:p>
       <w:pPr>
-        <w:shd w:val="clear" w:color="auto" w:fill="FFFFFF"/>
-        <w:spacing w:before="100" w:beforeAutospacing="1" w:after="100" w:afterAutospacing="1" w:line="360" w:lineRule="auto"/>
-        <w:rPr>
-          <w:rFonts w:cs="Arial"/>
-          <w:b/>
-          <w:bCs/>
-          <w:szCs w:val="24"/>
-          <w:u w:val="single"/>
-        </w:rPr>
-      </w:pPr>
-      <w:r>
-        <w:rPr>
-          <w:rFonts w:cs="Arial"/>
-          <w:b/>
-          <w:bCs/>
-          <w:szCs w:val="24"/>
-          <w:u w:val="single"/>
+        <w:pStyle w:val="1"/>
+        <w:rPr>
+          <w:rFonts w:ascii="Arial" w:hAnsi="Arial" w:cs="Arial"/>
+        </w:rPr>
+      </w:pPr>
+      <w:r>
+        <w:rPr>
+          <w:rFonts w:ascii="Arial" w:hAnsi="Arial" w:cs="Arial"/>
         </w:rPr>
         <w:t xml:space="preserve">Process steps: </w:t>
       </w:r>
     </w:p>
     <w:p>
       <w:pPr>
-        <w:shd w:val="clear" w:color="auto" w:fill="FFFFFF"/>
-        <w:spacing w:before="100" w:beforeAutospacing="1" w:after="100" w:afterAutospacing="1" w:line="360" w:lineRule="auto"/>
-        <w:rPr>
-          <w:rFonts w:cs="Arial"/>
-          <w:b/>
-          <w:bCs/>
-          <w:szCs w:val="24"/>
-          <w:u w:val="single"/>
-        </w:rPr>
-      </w:pPr>
-      <w:r>
-        <w:rPr>
-          <w:rFonts w:cs="Arial"/>
-          <w:b/>
-          <w:bCs/>
-          <w:szCs w:val="24"/>
-          <w:u w:val="single"/>
+        <w:pStyle w:val="2"/>
+        <w:ind w:firstLine="360"/>
+        <w:rPr>
+          <w:rFonts w:ascii="Arial" w:hAnsi="Arial" w:cs="Arial"/>
+        </w:rPr>
+      </w:pPr>
+      <w:r>
+        <w:rPr>
+          <w:rFonts w:ascii="Arial" w:hAnsi="Arial" w:cs="Arial"/>
         </w:rPr>
         <w:t>Extraction</w:t>
       </w:r>
     </w:p>
     <w:p>
       <w:pPr>
-        <w:pStyle w:val="ListParagraph"/>
+        <w:pStyle w:val="a4"/>
         <w:numPr>
           <w:ilvl w:val="0"/>
           <w:numId w:val="6"/>
@@ -411,30 +373,22 @@
     </w:p>
     <w:p>
       <w:pPr>
-        <w:shd w:val="clear" w:color="auto" w:fill="FFFFFF"/>
-        <w:spacing w:before="100" w:beforeAutospacing="1" w:after="100" w:afterAutospacing="1" w:line="360" w:lineRule="auto"/>
-        <w:rPr>
-          <w:rFonts w:cs="Arial"/>
-          <w:b/>
-          <w:bCs/>
-          <w:szCs w:val="24"/>
-          <w:u w:val="single"/>
-        </w:rPr>
-      </w:pPr>
-      <w:r>
-        <w:rPr>
-          <w:rFonts w:cs="Arial"/>
-          <w:b/>
-          <w:bCs/>
-          <w:szCs w:val="24"/>
-          <w:u w:val="single"/>
+        <w:pStyle w:val="2"/>
+        <w:ind w:firstLine="360"/>
+        <w:rPr>
+          <w:rFonts w:ascii="Arial" w:hAnsi="Arial" w:cs="Arial"/>
+        </w:rPr>
+      </w:pPr>
+      <w:r>
+        <w:rPr>
+          <w:rFonts w:ascii="Arial" w:hAnsi="Arial" w:cs="Arial"/>
         </w:rPr>
         <w:t>Transformation</w:t>
       </w:r>
     </w:p>
     <w:p>
       <w:pPr>
-        <w:pStyle w:val="ListParagraph"/>
+        <w:pStyle w:val="a4"/>
         <w:numPr>
           <w:ilvl w:val="0"/>
           <w:numId w:val="6"/>
@@ -465,12 +419,28 @@
           <w:rFonts w:cs="Arial"/>
           <w:szCs w:val="24"/>
         </w:rPr>
-        <w:t>lean up data (i.e. remove NA values/ inconsistent values)</w:t>
-      </w:r>
-    </w:p>
-    <w:p>
-      <w:pPr>
-        <w:pStyle w:val="ListParagraph"/>
+        <w:t>lean up data (</w:t>
+      </w:r>
+      <w:proofErr w:type="gramStart"/>
+      <w:r>
+        <w:rPr>
+          <w:rFonts w:cs="Arial"/>
+          <w:szCs w:val="24"/>
+        </w:rPr>
+        <w:t>i.e.</w:t>
+      </w:r>
+      <w:proofErr w:type="gramEnd"/>
+      <w:r>
+        <w:rPr>
+          <w:rFonts w:cs="Arial"/>
+          <w:szCs w:val="24"/>
+        </w:rPr>
+        <w:t xml:space="preserve"> remove NA values/ inconsistent values)</w:t>
+      </w:r>
+    </w:p>
+    <w:p>
+      <w:pPr>
+        <w:pStyle w:val="a4"/>
         <w:numPr>
           <w:ilvl w:val="0"/>
           <w:numId w:val="6"/>
@@ -492,7 +462,7 @@
     </w:p>
     <w:p>
       <w:pPr>
-        <w:pStyle w:val="ListParagraph"/>
+        <w:pStyle w:val="a4"/>
         <w:numPr>
           <w:ilvl w:val="0"/>
           <w:numId w:val="6"/>
@@ -514,30 +484,22 @@
     </w:p>
     <w:p>
       <w:pPr>
-        <w:shd w:val="clear" w:color="auto" w:fill="FFFFFF"/>
-        <w:spacing w:before="100" w:beforeAutospacing="1" w:after="100" w:afterAutospacing="1" w:line="360" w:lineRule="auto"/>
-        <w:rPr>
-          <w:rFonts w:cs="Arial"/>
-          <w:b/>
-          <w:bCs/>
-          <w:szCs w:val="24"/>
-          <w:u w:val="single"/>
-        </w:rPr>
-      </w:pPr>
-      <w:r>
-        <w:rPr>
-          <w:rFonts w:cs="Arial"/>
-          <w:b/>
-          <w:bCs/>
-          <w:szCs w:val="24"/>
-          <w:u w:val="single"/>
+        <w:pStyle w:val="2"/>
+        <w:ind w:firstLine="360"/>
+        <w:rPr>
+          <w:rFonts w:ascii="Arial" w:hAnsi="Arial" w:cs="Arial"/>
+        </w:rPr>
+      </w:pPr>
+      <w:r>
+        <w:rPr>
+          <w:rFonts w:ascii="Arial" w:hAnsi="Arial" w:cs="Arial"/>
         </w:rPr>
         <w:t>Loading</w:t>
       </w:r>
     </w:p>
     <w:p>
       <w:pPr>
-        <w:pStyle w:val="ListParagraph"/>
+        <w:pStyle w:val="a4"/>
         <w:numPr>
           <w:ilvl w:val="0"/>
           <w:numId w:val="6"/>
@@ -577,14 +539,7 @@
           <w:rFonts w:cs="Arial"/>
           <w:szCs w:val="24"/>
         </w:rPr>
-        <w:t xml:space="preserve"> </w:t>
-      </w:r>
-      <w:r>
-        <w:rPr>
-          <w:rFonts w:cs="Arial"/>
-          <w:szCs w:val="24"/>
-        </w:rPr>
-        <w:t>(US job market, CA job market)</w:t>
+        <w:t xml:space="preserve"> (US job market, CA job market)</w:t>
       </w:r>
       <w:r>
         <w:rPr>
@@ -596,7 +551,7 @@
     </w:p>
     <w:p>
       <w:pPr>
-        <w:pStyle w:val="ListParagraph"/>
+        <w:pStyle w:val="a4"/>
         <w:numPr>
           <w:ilvl w:val="0"/>
           <w:numId w:val="6"/>
@@ -625,31 +580,21 @@
     </w:p>
     <w:p>
       <w:pPr>
-        <w:shd w:val="clear" w:color="auto" w:fill="FFFFFF"/>
-        <w:spacing w:before="100" w:beforeAutospacing="1" w:after="100" w:afterAutospacing="1" w:line="360" w:lineRule="auto"/>
-        <w:rPr>
-          <w:rFonts w:cs="Arial"/>
-          <w:b/>
-          <w:bCs/>
-          <w:szCs w:val="24"/>
-          <w:u w:val="single"/>
-        </w:rPr>
-      </w:pPr>
-      <w:r>
-        <w:rPr>
-          <w:rFonts w:cs="Arial"/>
-          <w:b/>
-          <w:bCs/>
-          <w:szCs w:val="24"/>
-          <w:u w:val="single"/>
-        </w:rPr>
-        <w:lastRenderedPageBreak/>
+        <w:pStyle w:val="1"/>
+        <w:rPr>
+          <w:rFonts w:ascii="Arial" w:hAnsi="Arial" w:cs="Arial"/>
+        </w:rPr>
+      </w:pPr>
+      <w:r>
+        <w:rPr>
+          <w:rFonts w:ascii="Arial" w:hAnsi="Arial" w:cs="Arial"/>
+        </w:rPr>
         <w:t>Report</w:t>
       </w:r>
     </w:p>
     <w:p>
       <w:pPr>
-        <w:pStyle w:val="ListParagraph"/>
+        <w:pStyle w:val="a4"/>
         <w:numPr>
           <w:ilvl w:val="0"/>
           <w:numId w:val="6"/>
@@ -671,7 +616,7 @@
     </w:p>
     <w:p>
       <w:pPr>
-        <w:pStyle w:val="ListParagraph"/>
+        <w:pStyle w:val="a4"/>
         <w:numPr>
           <w:ilvl w:val="0"/>
           <w:numId w:val="6"/>
@@ -693,7 +638,7 @@
     </w:p>
     <w:sectPr>
       <w:pgSz w:w="12240" w:h="15840" w:code="1"/>
-      <w:pgMar w:top="1440" w:right="1440" w:bottom="1440" w:left="1440" w:header="709" w:footer="709" w:gutter="0"/>
+      <w:pgMar w:top="1077" w:right="1077" w:bottom="1077" w:left="1077" w:header="709" w:footer="709" w:gutter="0"/>
       <w:cols w:space="708"/>
       <w:docGrid w:linePitch="360"/>
     </w:sectPr>
@@ -701,8 +646,58 @@
 </w:document>
 </file>
 
+<file path=word/endnotes.xml><?xml version="1.0" encoding="utf-8"?>
+<w:endnotes xmlns:wpc="http://schemas.microsoft.com/office/word/2010/wordprocessingCanvas" xmlns:cx="http://schemas.microsoft.com/office/drawing/2014/chartex" xmlns:cx1="http://schemas.microsoft.com/office/drawing/2015/9/8/chartex" xmlns:cx2="http://schemas.microsoft.com/office/drawing/2015/10/21/chartex" xmlns:cx3="http://schemas.microsoft.com/office/drawing/2016/5/9/chartex" xmlns:cx4="http://schemas.microsoft.com/office/drawing/2016/5/10/chartex" xmlns:cx5="http://schemas.microsoft.com/office/drawing/2016/5/11/chartex" xmlns:cx6="http://schemas.microsoft.com/office/drawing/2016/5/12/chartex" xmlns:cx7="http://schemas.microsoft.com/office/drawing/2016/5/13/chartex" xmlns:cx8="http://schemas.microsoft.com/office/drawing/2016/5/14/chartex" xmlns:mc="http://schemas.openxmlformats.org/markup-compatibility/2006" xmlns:aink="http://schemas.microsoft.com/office/drawing/2016/ink" xmlns:am3d="http://schemas.microsoft.com/office/drawing/2017/model3d" xmlns:o="urn:schemas-microsoft-com:office:office" xmlns:r="http://schemas.openxmlformats.org/officeDocument/2006/relationships" xmlns:m="http://schemas.openxmlformats.org/officeDocument/2006/math" xmlns:v="urn:schemas-microsoft-com:vml" xmlns:wp14="http://schemas.microsoft.com/office/word/2010/wordprocessingDrawing" xmlns:wp="http://schemas.openxmlformats.org/drawingml/2006/wordprocessingDrawing" xmlns:w10="urn:schemas-microsoft-com:office:word" xmlns:w="http://schemas.openxmlformats.org/wordprocessingml/2006/main" xmlns:w14="http://schemas.microsoft.com/office/word/2010/wordml" xmlns:w15="http://schemas.microsoft.com/office/word/2012/wordml" xmlns:w16cex="http://schemas.microsoft.com/office/word/2018/wordml/cex" xmlns:w16cid="http://schemas.microsoft.com/office/word/2016/wordml/cid" xmlns:w16="http://schemas.microsoft.com/office/word/2018/wordml" xmlns:w16se="http://schemas.microsoft.com/office/word/2015/wordml/symex" xmlns:wpg="http://schemas.microsoft.com/office/word/2010/wordprocessingGroup" xmlns:wpi="http://schemas.microsoft.com/office/word/2010/wordprocessingInk" xmlns:wne="http://schemas.microsoft.com/office/word/2006/wordml" xmlns:wps="http://schemas.microsoft.com/office/word/2010/wordprocessingShape" mc:Ignorable="w14 w15 w16se w16cid w16 w16cex wp14">
+  <w:endnote w:type="separator" w:id="-1">
+    <w:p>
+      <w:pPr>
+        <w:spacing w:after="0" w:line="240" w:lineRule="auto"/>
+      </w:pPr>
+      <w:r>
+        <w:separator/>
+      </w:r>
+    </w:p>
+  </w:endnote>
+  <w:endnote w:type="continuationSeparator" w:id="0">
+    <w:p>
+      <w:pPr>
+        <w:spacing w:after="0" w:line="240" w:lineRule="auto"/>
+      </w:pPr>
+      <w:r>
+        <w:continuationSeparator/>
+      </w:r>
+    </w:p>
+  </w:endnote>
+</w:endnotes>
+</file>
+
+<file path=word/footnotes.xml><?xml version="1.0" encoding="utf-8"?>
+<w:footnotes xmlns:wpc="http://schemas.microsoft.com/office/word/2010/wordprocessingCanvas" xmlns:cx="http://schemas.microsoft.com/office/drawing/2014/chartex" xmlns:cx1="http://schemas.microsoft.com/office/drawing/2015/9/8/chartex" xmlns:cx2="http://schemas.microsoft.com/office/drawing/2015/10/21/chartex" xmlns:cx3="http://schemas.microsoft.com/office/drawing/2016/5/9/chartex" xmlns:cx4="http://schemas.microsoft.com/office/drawing/2016/5/10/chartex" xmlns:cx5="http://schemas.microsoft.com/office/drawing/2016/5/11/chartex" xmlns:cx6="http://schemas.microsoft.com/office/drawing/2016/5/12/chartex" xmlns:cx7="http://schemas.microsoft.com/office/drawing/2016/5/13/chartex" xmlns:cx8="http://schemas.microsoft.com/office/drawing/2016/5/14/chartex" xmlns:mc="http://schemas.openxmlformats.org/markup-compatibility/2006" xmlns:aink="http://schemas.microsoft.com/office/drawing/2016/ink" xmlns:am3d="http://schemas.microsoft.com/office/drawing/2017/model3d" xmlns:o="urn:schemas-microsoft-com:office:office" xmlns:r="http://schemas.openxmlformats.org/officeDocument/2006/relationships" xmlns:m="http://schemas.openxmlformats.org/officeDocument/2006/math" xmlns:v="urn:schemas-microsoft-com:vml" xmlns:wp14="http://schemas.microsoft.com/office/word/2010/wordprocessingDrawing" xmlns:wp="http://schemas.openxmlformats.org/drawingml/2006/wordprocessingDrawing" xmlns:w10="urn:schemas-microsoft-com:office:word" xmlns:w="http://schemas.openxmlformats.org/wordprocessingml/2006/main" xmlns:w14="http://schemas.microsoft.com/office/word/2010/wordml" xmlns:w15="http://schemas.microsoft.com/office/word/2012/wordml" xmlns:w16cex="http://schemas.microsoft.com/office/word/2018/wordml/cex" xmlns:w16cid="http://schemas.microsoft.com/office/word/2016/wordml/cid" xmlns:w16="http://schemas.microsoft.com/office/word/2018/wordml" xmlns:w16se="http://schemas.microsoft.com/office/word/2015/wordml/symex" xmlns:wpg="http://schemas.microsoft.com/office/word/2010/wordprocessingGroup" xmlns:wpi="http://schemas.microsoft.com/office/word/2010/wordprocessingInk" xmlns:wne="http://schemas.microsoft.com/office/word/2006/wordml" xmlns:wps="http://schemas.microsoft.com/office/word/2010/wordprocessingShape" mc:Ignorable="w14 w15 w16se w16cid w16 w16cex wp14">
+  <w:footnote w:type="separator" w:id="-1">
+    <w:p>
+      <w:pPr>
+        <w:spacing w:after="0" w:line="240" w:lineRule="auto"/>
+      </w:pPr>
+      <w:r>
+        <w:separator/>
+      </w:r>
+    </w:p>
+  </w:footnote>
+  <w:footnote w:type="continuationSeparator" w:id="0">
+    <w:p>
+      <w:pPr>
+        <w:spacing w:after="0" w:line="240" w:lineRule="auto"/>
+      </w:pPr>
+      <w:r>
+        <w:continuationSeparator/>
+      </w:r>
+    </w:p>
+  </w:footnote>
+</w:footnotes>
+</file>
+
 <file path=word/numbering.xml><?xml version="1.0" encoding="utf-8"?>
-<w:numbering xmlns:wpc="http://schemas.microsoft.com/office/word/2010/wordprocessingCanvas" xmlns:cx="http://schemas.microsoft.com/office/drawing/2014/chartex" xmlns:cx1="http://schemas.microsoft.com/office/drawing/2015/9/8/chartex" xmlns:cx2="http://schemas.microsoft.com/office/drawing/2015/10/21/chartex" xmlns:cx3="http://schemas.microsoft.com/office/drawing/2016/5/9/chartex" xmlns:cx4="http://schemas.microsoft.com/office/drawing/2016/5/10/chartex" xmlns:cx5="http://schemas.microsoft.com/office/drawing/2016/5/11/chartex" xmlns:cx6="http://schemas.microsoft.com/office/drawing/2016/5/12/chartex" xmlns:cx7="http://schemas.microsoft.com/office/drawing/2016/5/13/chartex" xmlns:cx8="http://schemas.microsoft.com/office/drawing/2016/5/14/chartex" xmlns:mc="http://schemas.openxmlformats.org/markup-compatibility/2006" xmlns:aink="http://schemas.microsoft.com/office/drawing/2016/ink" xmlns:am3d="http://schemas.microsoft.com/office/drawing/2017/model3d" xmlns:o="urn:schemas-microsoft-com:office:office" xmlns:r="http://schemas.openxmlformats.org/officeDocument/2006/relationships" xmlns:m="http://schemas.openxmlformats.org/officeDocument/2006/math" xmlns:v="urn:schemas-microsoft-com:vml" xmlns:wp14="http://schemas.microsoft.com/office/word/2010/wordprocessingDrawing" xmlns:wp="http://schemas.openxmlformats.org/drawingml/2006/wordprocessingDrawing" xmlns:w10="urn:schemas-microsoft-com:office:word" xmlns:w="http://schemas.openxmlformats.org/wordprocessingml/2006/main" xmlns:w14="http://schemas.microsoft.com/office/word/2010/wordml" xmlns:w15="http://schemas.microsoft.com/office/word/2012/wordml" xmlns:w16cid="http://schemas.microsoft.com/office/word/2016/wordml/cid" xmlns:w16se="http://schemas.microsoft.com/office/word/2015/wordml/symex" xmlns:wpg="http://schemas.microsoft.com/office/word/2010/wordprocessingGroup" xmlns:wpi="http://schemas.microsoft.com/office/word/2010/wordprocessingInk" xmlns:wne="http://schemas.microsoft.com/office/word/2006/wordml" xmlns:wps="http://schemas.microsoft.com/office/word/2010/wordprocessingShape" mc:Ignorable="w14 w15 w16se w16cid wp14">
+<w:numbering xmlns:wpc="http://schemas.microsoft.com/office/word/2010/wordprocessingCanvas" xmlns:cx="http://schemas.microsoft.com/office/drawing/2014/chartex" xmlns:cx1="http://schemas.microsoft.com/office/drawing/2015/9/8/chartex" xmlns:cx2="http://schemas.microsoft.com/office/drawing/2015/10/21/chartex" xmlns:cx3="http://schemas.microsoft.com/office/drawing/2016/5/9/chartex" xmlns:cx4="http://schemas.microsoft.com/office/drawing/2016/5/10/chartex" xmlns:cx5="http://schemas.microsoft.com/office/drawing/2016/5/11/chartex" xmlns:cx6="http://schemas.microsoft.com/office/drawing/2016/5/12/chartex" xmlns:cx7="http://schemas.microsoft.com/office/drawing/2016/5/13/chartex" xmlns:cx8="http://schemas.microsoft.com/office/drawing/2016/5/14/chartex" xmlns:mc="http://schemas.openxmlformats.org/markup-compatibility/2006" xmlns:aink="http://schemas.microsoft.com/office/drawing/2016/ink" xmlns:am3d="http://schemas.microsoft.com/office/drawing/2017/model3d" xmlns:o="urn:schemas-microsoft-com:office:office" xmlns:r="http://schemas.openxmlformats.org/officeDocument/2006/relationships" xmlns:m="http://schemas.openxmlformats.org/officeDocument/2006/math" xmlns:v="urn:schemas-microsoft-com:vml" xmlns:wp14="http://schemas.microsoft.com/office/word/2010/wordprocessingDrawing" xmlns:wp="http://schemas.openxmlformats.org/drawingml/2006/wordprocessingDrawing" xmlns:w10="urn:schemas-microsoft-com:office:word" xmlns:w="http://schemas.openxmlformats.org/wordprocessingml/2006/main" xmlns:w14="http://schemas.microsoft.com/office/word/2010/wordml" xmlns:w15="http://schemas.microsoft.com/office/word/2012/wordml" xmlns:w16cex="http://schemas.microsoft.com/office/word/2018/wordml/cex" xmlns:w16cid="http://schemas.microsoft.com/office/word/2016/wordml/cid" xmlns:w16="http://schemas.microsoft.com/office/word/2018/wordml" xmlns:w16se="http://schemas.microsoft.com/office/word/2015/wordml/symex" xmlns:wpg="http://schemas.microsoft.com/office/word/2010/wordprocessingGroup" xmlns:wpi="http://schemas.microsoft.com/office/word/2010/wordprocessingInk" xmlns:wne="http://schemas.microsoft.com/office/word/2006/wordml" xmlns:wps="http://schemas.microsoft.com/office/word/2010/wordprocessingShape" mc:Ignorable="w14 w15 w16se w16cid w16 w16cex wp14">
   <w:abstractNum w:abstractNumId="0" w15:restartNumberingAfterBreak="0">
     <w:nsid w:val="08EB4685"/>
     <w:multiLevelType w:val="multilevel"/>
@@ -1482,7 +1477,7 @@
 </file>
 
 <file path=word/styles.xml><?xml version="1.0" encoding="utf-8"?>
-<w:styles xmlns:mc="http://schemas.openxmlformats.org/markup-compatibility/2006" xmlns:r="http://schemas.openxmlformats.org/officeDocument/2006/relationships" xmlns:w="http://schemas.openxmlformats.org/wordprocessingml/2006/main" xmlns:w14="http://schemas.microsoft.com/office/word/2010/wordml" xmlns:w15="http://schemas.microsoft.com/office/word/2012/wordml" xmlns:w16cid="http://schemas.microsoft.com/office/word/2016/wordml/cid" xmlns:w16se="http://schemas.microsoft.com/office/word/2015/wordml/symex" mc:Ignorable="w14 w15 w16se w16cid">
+<w:styles xmlns:mc="http://schemas.openxmlformats.org/markup-compatibility/2006" xmlns:r="http://schemas.openxmlformats.org/officeDocument/2006/relationships" xmlns:w="http://schemas.openxmlformats.org/wordprocessingml/2006/main" xmlns:w14="http://schemas.microsoft.com/office/word/2010/wordml" xmlns:w15="http://schemas.microsoft.com/office/word/2012/wordml" xmlns:w16cex="http://schemas.microsoft.com/office/word/2018/wordml/cex" xmlns:w16cid="http://schemas.microsoft.com/office/word/2016/wordml/cid" xmlns:w16="http://schemas.microsoft.com/office/word/2018/wordml" xmlns:w16se="http://schemas.microsoft.com/office/word/2015/wordml/symex" mc:Ignorable="w14 w15 w16se w16cid w16 w16cex">
   <w:docDefaults>
     <w:rPrDefault>
       <w:rPr>
@@ -1876,7 +1871,7 @@
     <w:lsdException w:name="Unresolved Mention" w:semiHidden="1" w:unhideWhenUsed="1"/>
     <w:lsdException w:name="Smart Link" w:semiHidden="1" w:unhideWhenUsed="1"/>
   </w:latentStyles>
-  <w:style w:type="paragraph" w:default="1" w:styleId="Normal">
+  <w:style w:type="paragraph" w:default="1" w:styleId="a">
     <w:name w:val="Normal"/>
     <w:qFormat/>
     <w:rsid w:val="001B4C3E"/>
@@ -1884,13 +1879,56 @@
       <w:sz w:val="24"/>
     </w:rPr>
   </w:style>
-  <w:style w:type="character" w:default="1" w:styleId="DefaultParagraphFont">
+  <w:style w:type="paragraph" w:styleId="1">
+    <w:name w:val="heading 1"/>
+    <w:basedOn w:val="a"/>
+    <w:next w:val="a"/>
+    <w:link w:val="10"/>
+    <w:uiPriority w:val="9"/>
+    <w:qFormat/>
+    <w:rsid w:val="00871473"/>
+    <w:pPr>
+      <w:keepNext/>
+      <w:keepLines/>
+      <w:spacing w:before="240" w:after="0"/>
+      <w:outlineLvl w:val="0"/>
+    </w:pPr>
+    <w:rPr>
+      <w:rFonts w:asciiTheme="majorHAnsi" w:eastAsiaTheme="majorEastAsia" w:hAnsiTheme="majorHAnsi" w:cstheme="majorBidi"/>
+      <w:color w:val="2F5496" w:themeColor="accent1" w:themeShade="BF"/>
+      <w:sz w:val="32"/>
+      <w:szCs w:val="32"/>
+    </w:rPr>
+  </w:style>
+  <w:style w:type="paragraph" w:styleId="2">
+    <w:name w:val="heading 2"/>
+    <w:basedOn w:val="a"/>
+    <w:next w:val="a"/>
+    <w:link w:val="20"/>
+    <w:uiPriority w:val="9"/>
+    <w:unhideWhenUsed/>
+    <w:qFormat/>
+    <w:rsid w:val="00871473"/>
+    <w:pPr>
+      <w:keepNext/>
+      <w:keepLines/>
+      <w:spacing w:before="40" w:after="0"/>
+      <w:outlineLvl w:val="1"/>
+    </w:pPr>
+    <w:rPr>
+      <w:rFonts w:asciiTheme="majorHAnsi" w:eastAsiaTheme="majorEastAsia" w:hAnsiTheme="majorHAnsi" w:cstheme="majorBidi"/>
+      <w:color w:val="2F5496" w:themeColor="accent1" w:themeShade="BF"/>
+      <w:sz w:val="26"/>
+      <w:szCs w:val="26"/>
+    </w:rPr>
+  </w:style>
+  <w:style w:type="character" w:default="1" w:styleId="a0">
     <w:name w:val="Default Paragraph Font"/>
     <w:uiPriority w:val="1"/>
     <w:semiHidden/>
     <w:unhideWhenUsed/>
   </w:style>
-  <w:style w:type="table" w:default="1" w:styleId="TableNormal">
+  <w:style w:type="table" w:default="1" w:styleId="a1">
     <w:name w:val="Normal Table"/>
     <w:uiPriority w:val="99"/>
     <w:semiHidden/>
@@ -1905,15 +1943,15 @@
       </w:tblCellMar>
     </w:tblPr>
   </w:style>
-  <w:style w:type="numbering" w:default="1" w:styleId="NoList">
+  <w:style w:type="numbering" w:default="1" w:styleId="a2">
     <w:name w:val="No List"/>
     <w:uiPriority w:val="99"/>
     <w:semiHidden/>
     <w:unhideWhenUsed/>
   </w:style>
-  <w:style w:type="paragraph" w:styleId="NormalWeb">
+  <w:style w:type="paragraph" w:styleId="a3">
     <w:name w:val="Normal (Web)"/>
-    <w:basedOn w:val="Normal"/>
+    <w:basedOn w:val="a"/>
     <w:uiPriority w:val="99"/>
     <w:semiHidden/>
     <w:unhideWhenUsed/>
@@ -1926,9 +1964,9 @@
       <w:szCs w:val="24"/>
     </w:rPr>
   </w:style>
-  <w:style w:type="paragraph" w:styleId="ListParagraph">
+  <w:style w:type="paragraph" w:styleId="a4">
     <w:name w:val="List Paragraph"/>
-    <w:basedOn w:val="Normal"/>
+    <w:basedOn w:val="a"/>
     <w:uiPriority w:val="34"/>
     <w:qFormat/>
     <w:rsid w:val="003B3928"/>
@@ -1937,9 +1975,9 @@
       <w:contextualSpacing/>
     </w:pPr>
   </w:style>
-  <w:style w:type="character" w:styleId="Hyperlink">
+  <w:style w:type="character" w:styleId="a5">
     <w:name w:val="Hyperlink"/>
-    <w:basedOn w:val="DefaultParagraphFont"/>
+    <w:basedOn w:val="a0"/>
     <w:uiPriority w:val="99"/>
     <w:unhideWhenUsed/>
     <w:rsid w:val="008748CA"/>
@@ -1948,9 +1986,9 @@
       <w:u w:val="single"/>
     </w:rPr>
   </w:style>
-  <w:style w:type="character" w:styleId="UnresolvedMention">
+  <w:style w:type="character" w:styleId="a6">
     <w:name w:val="Unresolved Mention"/>
-    <w:basedOn w:val="DefaultParagraphFont"/>
+    <w:basedOn w:val="a0"/>
     <w:uiPriority w:val="99"/>
     <w:semiHidden/>
     <w:unhideWhenUsed/>
@@ -1960,11 +1998,11 @@
       <w:shd w:val="clear" w:color="auto" w:fill="E1DFDD"/>
     </w:rPr>
   </w:style>
-  <w:style w:type="paragraph" w:styleId="Title">
+  <w:style w:type="paragraph" w:styleId="a7">
     <w:name w:val="Title"/>
-    <w:basedOn w:val="Normal"/>
-    <w:next w:val="Normal"/>
-    <w:link w:val="TitleChar"/>
+    <w:basedOn w:val="a"/>
+    <w:next w:val="a"/>
+    <w:link w:val="a8"/>
     <w:uiPriority w:val="10"/>
     <w:qFormat/>
     <w:rsid w:val="00E72F74"/>
@@ -1980,10 +2018,10 @@
       <w:szCs w:val="56"/>
     </w:rPr>
   </w:style>
-  <w:style w:type="character" w:customStyle="1" w:styleId="TitleChar">
-    <w:name w:val="Title Char"/>
-    <w:basedOn w:val="DefaultParagraphFont"/>
-    <w:link w:val="Title"/>
+  <w:style w:type="character" w:customStyle="1" w:styleId="a8">
+    <w:name w:val="标题 字符"/>
+    <w:basedOn w:val="a0"/>
+    <w:link w:val="a7"/>
     <w:uiPriority w:val="10"/>
     <w:rsid w:val="00E72F74"/>
     <w:rPr>
@@ -1994,15 +2032,91 @@
       <w:szCs w:val="56"/>
     </w:rPr>
   </w:style>
-  <w:style w:type="character" w:styleId="Strong">
+  <w:style w:type="character" w:styleId="a9">
     <w:name w:val="Strong"/>
-    <w:basedOn w:val="DefaultParagraphFont"/>
+    <w:basedOn w:val="a0"/>
     <w:uiPriority w:val="22"/>
     <w:qFormat/>
     <w:rsid w:val="00B84C7D"/>
     <w:rPr>
       <w:b/>
       <w:bCs/>
+    </w:rPr>
+  </w:style>
+  <w:style w:type="character" w:customStyle="1" w:styleId="10">
+    <w:name w:val="标题 1 字符"/>
+    <w:basedOn w:val="a0"/>
+    <w:link w:val="1"/>
+    <w:uiPriority w:val="9"/>
+    <w:rsid w:val="00871473"/>
+    <w:rPr>
+      <w:rFonts w:asciiTheme="majorHAnsi" w:eastAsiaTheme="majorEastAsia" w:hAnsiTheme="majorHAnsi" w:cstheme="majorBidi"/>
+      <w:color w:val="2F5496" w:themeColor="accent1" w:themeShade="BF"/>
+      <w:sz w:val="32"/>
+      <w:szCs w:val="32"/>
+    </w:rPr>
+  </w:style>
+  <w:style w:type="character" w:customStyle="1" w:styleId="20">
+    <w:name w:val="标题 2 字符"/>
+    <w:basedOn w:val="a0"/>
+    <w:link w:val="2"/>
+    <w:uiPriority w:val="9"/>
+    <w:rsid w:val="00871473"/>
+    <w:rPr>
+      <w:rFonts w:asciiTheme="majorHAnsi" w:eastAsiaTheme="majorEastAsia" w:hAnsiTheme="majorHAnsi" w:cstheme="majorBidi"/>
+      <w:color w:val="2F5496" w:themeColor="accent1" w:themeShade="BF"/>
+      <w:sz w:val="26"/>
+      <w:szCs w:val="26"/>
+    </w:rPr>
+  </w:style>
+  <w:style w:type="paragraph" w:styleId="aa">
+    <w:name w:val="header"/>
+    <w:basedOn w:val="a"/>
+    <w:link w:val="ab"/>
+    <w:uiPriority w:val="99"/>
+    <w:unhideWhenUsed/>
+    <w:rsid w:val="00871473"/>
+    <w:pPr>
+      <w:tabs>
+        <w:tab w:val="center" w:pos="4320"/>
+        <w:tab w:val="right" w:pos="8640"/>
+      </w:tabs>
+      <w:spacing w:after="0" w:line="240" w:lineRule="auto"/>
+    </w:pPr>
+  </w:style>
+  <w:style w:type="character" w:customStyle="1" w:styleId="ab">
+    <w:name w:val="页眉 字符"/>
+    <w:basedOn w:val="a0"/>
+    <w:link w:val="aa"/>
+    <w:uiPriority w:val="99"/>
+    <w:rsid w:val="00871473"/>
+    <w:rPr>
+      <w:sz w:val="24"/>
+    </w:rPr>
+  </w:style>
+  <w:style w:type="paragraph" w:styleId="ac">
+    <w:name w:val="footer"/>
+    <w:basedOn w:val="a"/>
+    <w:link w:val="ad"/>
+    <w:uiPriority w:val="99"/>
+    <w:unhideWhenUsed/>
+    <w:rsid w:val="00871473"/>
+    <w:pPr>
+      <w:tabs>
+        <w:tab w:val="center" w:pos="4320"/>
+        <w:tab w:val="right" w:pos="8640"/>
+      </w:tabs>
+      <w:spacing w:after="0" w:line="240" w:lineRule="auto"/>
+    </w:pPr>
+  </w:style>
+  <w:style w:type="character" w:customStyle="1" w:styleId="ad">
+    <w:name w:val="页脚 字符"/>
+    <w:basedOn w:val="a0"/>
+    <w:link w:val="ac"/>
+    <w:uiPriority w:val="99"/>
+    <w:rsid w:val="00871473"/>
+    <w:rPr>
+      <w:sz w:val="24"/>
     </w:rPr>
   </w:style>
 </w:styles>
@@ -2267,4 +2381,16 @@
     </a:ext>
   </a:extLst>
 </a:theme>
+</file>
+
+<file path=customXml/item1.xml><?xml version="1.0" encoding="utf-8"?>
+<b:Sources xmlns:b="http://schemas.openxmlformats.org/officeDocument/2006/bibliography" xmlns="http://schemas.openxmlformats.org/officeDocument/2006/bibliography" SelectedStyle="\APASixthEditionOfficeOnline.xsl" StyleName="APA" Version="6"/>
+</file>
+
+<file path=customXml/itemProps1.xml><?xml version="1.0" encoding="utf-8"?>
+<ds:datastoreItem xmlns:ds="http://schemas.openxmlformats.org/officeDocument/2006/customXml" ds:itemID="{C86217DE-593F-48C9-9AE4-902028FE363F}">
+  <ds:schemaRefs>
+    <ds:schemaRef ds:uri="http://schemas.openxmlformats.org/officeDocument/2006/bibliography"/>
+  </ds:schemaRefs>
+</ds:datastoreItem>
 </file>